--- a/IGI/LR1/report.docx
+++ b/IGI/LR1/report.docx
@@ -393,8 +393,30 @@
         <w:rPr>
           <w:lang w:val="en-US"/>
         </w:rPr>
-        <w:t>4c Сделан коммит</w:t>
-      </w:r>
+        <w:t xml:space="preserve">4c </w:t>
+      </w:r>
+      <w:proofErr w:type="spellStart"/>
+      <w:r>
+        <w:rPr>
+          <w:lang w:val="en-US"/>
+        </w:rPr>
+        <w:t>Сделан</w:t>
+      </w:r>
+      <w:proofErr w:type="spellEnd"/>
+      <w:r>
+        <w:rPr>
+          <w:lang w:val="en-US"/>
+        </w:rPr>
+        <w:t xml:space="preserve"> </w:t>
+      </w:r>
+      <w:proofErr w:type="spellStart"/>
+      <w:r>
+        <w:rPr>
+          <w:lang w:val="en-US"/>
+        </w:rPr>
+        <w:t>коммит</w:t>
+      </w:r>
+      <w:proofErr w:type="spellEnd"/>
     </w:p>
     <w:p>
       <w:pPr>
@@ -481,6 +503,9 @@
         <w:ind w:firstLine="709"/>
       </w:pPr>
       <w:r>
+        <w:rPr>
+          <w:noProof/>
+        </w:rPr>
         <w:lastRenderedPageBreak/>
         <w:drawing>
           <wp:inline distT="0" distB="0" distL="0" distR="0" wp14:anchorId="78DA740D" wp14:editId="5DE61FFD">
@@ -525,6 +550,9 @@
         <w:ind w:firstLine="709"/>
       </w:pPr>
       <w:r>
+        <w:rPr>
+          <w:noProof/>
+        </w:rPr>
         <w:drawing>
           <wp:inline distT="0" distB="0" distL="0" distR="0" wp14:anchorId="2A783D9D" wp14:editId="41E0E4E7">
             <wp:extent cx="5939790" cy="4061460"/>
@@ -568,6 +596,9 @@
         <w:ind w:firstLine="709"/>
       </w:pPr>
       <w:r>
+        <w:rPr>
+          <w:noProof/>
+        </w:rPr>
         <w:lastRenderedPageBreak/>
         <w:drawing>
           <wp:inline distT="0" distB="0" distL="0" distR="0" wp14:anchorId="07CBC270" wp14:editId="3FF561B4">
@@ -640,6 +671,7 @@
       </w:pPr>
       <w:r>
         <w:rPr>
+          <w:noProof/>
           <w:lang w:val="en-US"/>
         </w:rPr>
         <w:drawing>
@@ -715,6 +747,9 @@
         <w:ind w:firstLine="709"/>
       </w:pPr>
       <w:r>
+        <w:rPr>
+          <w:noProof/>
+        </w:rPr>
         <w:lastRenderedPageBreak/>
         <w:drawing>
           <wp:inline distT="0" distB="0" distL="0" distR="0" wp14:anchorId="195C1165" wp14:editId="7C140962">
@@ -787,6 +822,7 @@
       </w:pPr>
       <w:r>
         <w:rPr>
+          <w:noProof/>
           <w:lang w:val="en-US"/>
         </w:rPr>
         <w:drawing>
@@ -836,6 +872,7 @@
       </w:pPr>
       <w:r>
         <w:rPr>
+          <w:noProof/>
           <w:lang w:val="en-US"/>
         </w:rPr>
         <w:drawing>
@@ -885,6 +922,7 @@
       </w:pPr>
       <w:r>
         <w:rPr>
+          <w:noProof/>
           <w:lang w:val="en-US"/>
         </w:rPr>
         <w:drawing>
@@ -952,6 +990,7 @@
       </w:pPr>
       <w:r>
         <w:rPr>
+          <w:noProof/>
           <w:lang w:val="en-US"/>
         </w:rPr>
         <w:lastRenderedPageBreak/>
@@ -1026,6 +1065,7 @@
       </w:pPr>
       <w:r>
         <w:rPr>
+          <w:noProof/>
           <w:lang w:val="en-US"/>
         </w:rPr>
         <w:drawing>
@@ -1075,6 +1115,7 @@
       </w:pPr>
       <w:r>
         <w:rPr>
+          <w:noProof/>
           <w:lang w:val="en-US"/>
         </w:rPr>
         <w:drawing>
@@ -1124,6 +1165,7 @@
       </w:pPr>
       <w:r>
         <w:rPr>
+          <w:noProof/>
           <w:lang w:val="en-US"/>
         </w:rPr>
         <w:drawing>
@@ -1190,19 +1232,56 @@
         <w:rPr>
           <w:lang w:val="en-US"/>
         </w:rPr>
-        <w:t xml:space="preserve"> Проведено сравнение коммитов</w:t>
-      </w:r>
-    </w:p>
-    <w:p>
-      <w:pPr>
-        <w:spacing w:after="0"/>
-        <w:ind w:firstLine="709"/>
-        <w:rPr>
-          <w:lang w:val="en-US"/>
-        </w:rPr>
-      </w:pPr>
-      <w:r>
-        <w:rPr>
+        <w:t xml:space="preserve"> </w:t>
+      </w:r>
+      <w:proofErr w:type="spellStart"/>
+      <w:r>
+        <w:rPr>
+          <w:lang w:val="en-US"/>
+        </w:rPr>
+        <w:t>Проведено</w:t>
+      </w:r>
+      <w:proofErr w:type="spellEnd"/>
+      <w:r>
+        <w:rPr>
+          <w:lang w:val="en-US"/>
+        </w:rPr>
+        <w:t xml:space="preserve"> </w:t>
+      </w:r>
+      <w:proofErr w:type="spellStart"/>
+      <w:r>
+        <w:rPr>
+          <w:lang w:val="en-US"/>
+        </w:rPr>
+        <w:t>сравнение</w:t>
+      </w:r>
+      <w:proofErr w:type="spellEnd"/>
+      <w:r>
+        <w:rPr>
+          <w:lang w:val="en-US"/>
+        </w:rPr>
+        <w:t xml:space="preserve"> </w:t>
+      </w:r>
+      <w:proofErr w:type="spellStart"/>
+      <w:r>
+        <w:rPr>
+          <w:lang w:val="en-US"/>
+        </w:rPr>
+        <w:t>коммитов</w:t>
+      </w:r>
+      <w:proofErr w:type="spellEnd"/>
+    </w:p>
+    <w:p>
+      <w:pPr>
+        <w:spacing w:after="0"/>
+        <w:ind w:firstLine="709"/>
+        <w:rPr>
+          <w:lang w:val="en-US"/>
+        </w:rPr>
+      </w:pPr>
+      <w:r>
+        <w:rPr>
+          <w:noProof/>
           <w:lang w:val="en-US"/>
         </w:rPr>
         <w:lastRenderedPageBreak/>
@@ -1249,6 +1328,9 @@
         <w:ind w:firstLine="709"/>
       </w:pPr>
       <w:r>
+        <w:rPr>
+          <w:noProof/>
+        </w:rPr>
         <w:drawing>
           <wp:inline distT="0" distB="0" distL="0" distR="0" wp14:anchorId="6E814C6B" wp14:editId="57CBA3A2">
             <wp:extent cx="5939790" cy="4022090"/>
@@ -1323,6 +1405,7 @@
       </w:pPr>
       <w:r>
         <w:rPr>
+          <w:noProof/>
           <w:lang w:val="en-US"/>
         </w:rPr>
         <w:lastRenderedPageBreak/>
@@ -1373,6 +1456,7 @@
       </w:pPr>
       <w:r>
         <w:rPr>
+          <w:noProof/>
           <w:lang w:val="en-US"/>
         </w:rPr>
         <w:drawing>
@@ -1422,6 +1506,7 @@
       </w:pPr>
       <w:r>
         <w:rPr>
+          <w:noProof/>
           <w:lang w:val="en-US"/>
         </w:rPr>
         <w:drawing>
@@ -1471,6 +1556,7 @@
       </w:pPr>
       <w:r>
         <w:rPr>
+          <w:noProof/>
           <w:lang w:val="en-US"/>
         </w:rPr>
         <w:drawing>
@@ -1520,6 +1606,7 @@
       </w:pPr>
       <w:r>
         <w:rPr>
+          <w:noProof/>
           <w:lang w:val="en-US"/>
         </w:rPr>
         <w:drawing>
@@ -1557,6 +1644,400 @@
             </a:graphic>
           </wp:inline>
         </w:drawing>
+      </w:r>
+    </w:p>
+    <w:p>
+      <w:pPr>
+        <w:spacing w:after="0"/>
+        <w:ind w:firstLine="709"/>
+        <w:rPr>
+          <w:lang w:val="en-US"/>
+        </w:rPr>
+      </w:pPr>
+    </w:p>
+    <w:p>
+      <w:pPr>
+        <w:spacing w:after="0"/>
+        <w:ind w:firstLine="709"/>
+      </w:pPr>
+      <w:r>
+        <w:rPr>
+          <w:lang w:val="en-US"/>
+        </w:rPr>
+        <w:t xml:space="preserve">4.k </w:t>
+      </w:r>
+      <w:r>
+        <w:t>Отмена индексирования файла</w:t>
+      </w:r>
+    </w:p>
+    <w:p>
+      <w:pPr>
+        <w:spacing w:after="0"/>
+        <w:ind w:firstLine="709"/>
+        <w:rPr>
+          <w:lang w:val="en-US"/>
+        </w:rPr>
+      </w:pPr>
+      <w:r>
+        <w:rPr>
+          <w:noProof/>
+          <w:lang w:val="en-US"/>
+        </w:rPr>
+        <w:drawing>
+          <wp:inline distT="0" distB="0" distL="0" distR="0" wp14:anchorId="3384214D" wp14:editId="6EFE4C0E">
+            <wp:extent cx="4515480" cy="1105054"/>
+            <wp:effectExtent l="0" t="0" r="0" b="0"/>
+            <wp:docPr id="1890721062" name="Рисунок 1"/>
+            <wp:cNvGraphicFramePr>
+              <a:graphicFrameLocks xmlns:a="http://schemas.openxmlformats.org/drawingml/2006/main" noChangeAspect="1"/>
+            </wp:cNvGraphicFramePr>
+            <a:graphic xmlns:a="http://schemas.openxmlformats.org/drawingml/2006/main">
+              <a:graphicData uri="http://schemas.openxmlformats.org/drawingml/2006/picture">
+                <pic:pic xmlns:pic="http://schemas.openxmlformats.org/drawingml/2006/picture">
+                  <pic:nvPicPr>
+                    <pic:cNvPr id="1890721062" name=""/>
+                    <pic:cNvPicPr/>
+                  </pic:nvPicPr>
+                  <pic:blipFill>
+                    <a:blip r:embed="rId30"/>
+                    <a:stretch>
+                      <a:fillRect/>
+                    </a:stretch>
+                  </pic:blipFill>
+                  <pic:spPr>
+                    <a:xfrm>
+                      <a:off x="0" y="0"/>
+                      <a:ext cx="4515480" cy="1105054"/>
+                    </a:xfrm>
+                    <a:prstGeom prst="rect">
+                      <a:avLst/>
+                    </a:prstGeom>
+                  </pic:spPr>
+                </pic:pic>
+              </a:graphicData>
+            </a:graphic>
+          </wp:inline>
+        </w:drawing>
+      </w:r>
+    </w:p>
+    <w:p>
+      <w:pPr>
+        <w:spacing w:after="0"/>
+        <w:ind w:firstLine="709"/>
+        <w:rPr>
+          <w:lang w:val="en-US"/>
+        </w:rPr>
+      </w:pPr>
+      <w:r>
+        <w:rPr>
+          <w:noProof/>
+          <w:lang w:val="en-US"/>
+        </w:rPr>
+        <w:lastRenderedPageBreak/>
+        <w:drawing>
+          <wp:inline distT="0" distB="0" distL="0" distR="0" wp14:anchorId="48CA78AC" wp14:editId="10EE76F0">
+            <wp:extent cx="5939790" cy="1297940"/>
+            <wp:effectExtent l="0" t="0" r="3810" b="0"/>
+            <wp:docPr id="1608079248" name="Рисунок 1"/>
+            <wp:cNvGraphicFramePr>
+              <a:graphicFrameLocks xmlns:a="http://schemas.openxmlformats.org/drawingml/2006/main" noChangeAspect="1"/>
+            </wp:cNvGraphicFramePr>
+            <a:graphic xmlns:a="http://schemas.openxmlformats.org/drawingml/2006/main">
+              <a:graphicData uri="http://schemas.openxmlformats.org/drawingml/2006/picture">
+                <pic:pic xmlns:pic="http://schemas.openxmlformats.org/drawingml/2006/picture">
+                  <pic:nvPicPr>
+                    <pic:cNvPr id="1608079248" name=""/>
+                    <pic:cNvPicPr/>
+                  </pic:nvPicPr>
+                  <pic:blipFill>
+                    <a:blip r:embed="rId31"/>
+                    <a:stretch>
+                      <a:fillRect/>
+                    </a:stretch>
+                  </pic:blipFill>
+                  <pic:spPr>
+                    <a:xfrm>
+                      <a:off x="0" y="0"/>
+                      <a:ext cx="5939790" cy="1297940"/>
+                    </a:xfrm>
+                    <a:prstGeom prst="rect">
+                      <a:avLst/>
+                    </a:prstGeom>
+                  </pic:spPr>
+                </pic:pic>
+              </a:graphicData>
+            </a:graphic>
+          </wp:inline>
+        </w:drawing>
+      </w:r>
+    </w:p>
+    <w:p>
+      <w:pPr>
+        <w:spacing w:after="0"/>
+        <w:ind w:firstLine="709"/>
+        <w:rPr>
+          <w:lang w:val="en-US"/>
+        </w:rPr>
+      </w:pPr>
+    </w:p>
+    <w:p>
+      <w:pPr>
+        <w:spacing w:after="0"/>
+        <w:ind w:firstLine="709"/>
+      </w:pPr>
+      <w:r>
+        <w:t>4.</w:t>
+      </w:r>
+      <w:r>
+        <w:rPr>
+          <w:lang w:val="en-US"/>
+        </w:rPr>
+        <w:t>l</w:t>
+      </w:r>
+      <w:r>
+        <w:t xml:space="preserve"> </w:t>
+      </w:r>
+      <w:r>
+        <w:t>Внесение изменений в файл и отмена изменений</w:t>
+      </w:r>
+    </w:p>
+    <w:p>
+      <w:pPr>
+        <w:spacing w:after="0"/>
+        <w:ind w:firstLine="709"/>
+        <w:rPr>
+          <w:lang w:val="en-US"/>
+        </w:rPr>
+      </w:pPr>
+      <w:r>
+        <w:rPr>
+          <w:noProof/>
+          <w:lang w:val="en-US"/>
+        </w:rPr>
+        <w:drawing>
+          <wp:inline distT="0" distB="0" distL="0" distR="0" wp14:anchorId="36E7878E" wp14:editId="68B5BC00">
+            <wp:extent cx="5939790" cy="2242185"/>
+            <wp:effectExtent l="0" t="0" r="3810" b="5715"/>
+            <wp:docPr id="2124076009" name="Рисунок 1"/>
+            <wp:cNvGraphicFramePr>
+              <a:graphicFrameLocks xmlns:a="http://schemas.openxmlformats.org/drawingml/2006/main" noChangeAspect="1"/>
+            </wp:cNvGraphicFramePr>
+            <a:graphic xmlns:a="http://schemas.openxmlformats.org/drawingml/2006/main">
+              <a:graphicData uri="http://schemas.openxmlformats.org/drawingml/2006/picture">
+                <pic:pic xmlns:pic="http://schemas.openxmlformats.org/drawingml/2006/picture">
+                  <pic:nvPicPr>
+                    <pic:cNvPr id="2124076009" name=""/>
+                    <pic:cNvPicPr/>
+                  </pic:nvPicPr>
+                  <pic:blipFill>
+                    <a:blip r:embed="rId32"/>
+                    <a:stretch>
+                      <a:fillRect/>
+                    </a:stretch>
+                  </pic:blipFill>
+                  <pic:spPr>
+                    <a:xfrm>
+                      <a:off x="0" y="0"/>
+                      <a:ext cx="5939790" cy="2242185"/>
+                    </a:xfrm>
+                    <a:prstGeom prst="rect">
+                      <a:avLst/>
+                    </a:prstGeom>
+                  </pic:spPr>
+                </pic:pic>
+              </a:graphicData>
+            </a:graphic>
+          </wp:inline>
+        </w:drawing>
+      </w:r>
+    </w:p>
+    <w:p>
+      <w:pPr>
+        <w:spacing w:after="0"/>
+        <w:ind w:firstLine="709"/>
+        <w:rPr>
+          <w:lang w:val="en-US"/>
+        </w:rPr>
+      </w:pPr>
+    </w:p>
+    <w:p>
+      <w:pPr>
+        <w:spacing w:after="0"/>
+        <w:ind w:firstLine="709"/>
+      </w:pPr>
+      <w:r>
+        <w:t>5.</w:t>
+      </w:r>
+      <w:r>
+        <w:rPr>
+          <w:lang w:val="en-US"/>
+        </w:rPr>
+        <w:t>a</w:t>
+      </w:r>
+      <w:r>
+        <w:t xml:space="preserve"> </w:t>
+      </w:r>
+      <w:r>
+        <w:t xml:space="preserve">Создание удаленного репозитория на </w:t>
+      </w:r>
+      <w:proofErr w:type="spellStart"/>
+      <w:r>
+        <w:rPr>
+          <w:lang w:val="en-US"/>
+        </w:rPr>
+        <w:t>github</w:t>
+      </w:r>
+      <w:proofErr w:type="spellEnd"/>
+    </w:p>
+    <w:p>
+      <w:pPr>
+        <w:spacing w:after="0"/>
+        <w:ind w:firstLine="709"/>
+      </w:pPr>
+      <w:r>
+        <w:drawing>
+          <wp:inline distT="0" distB="0" distL="0" distR="0" wp14:anchorId="58699391" wp14:editId="2A409649">
+            <wp:extent cx="5939790" cy="3024505"/>
+            <wp:effectExtent l="0" t="0" r="3810" b="4445"/>
+            <wp:docPr id="1306836192" name="Рисунок 1"/>
+            <wp:cNvGraphicFramePr>
+              <a:graphicFrameLocks xmlns:a="http://schemas.openxmlformats.org/drawingml/2006/main" noChangeAspect="1"/>
+            </wp:cNvGraphicFramePr>
+            <a:graphic xmlns:a="http://schemas.openxmlformats.org/drawingml/2006/main">
+              <a:graphicData uri="http://schemas.openxmlformats.org/drawingml/2006/picture">
+                <pic:pic xmlns:pic="http://schemas.openxmlformats.org/drawingml/2006/picture">
+                  <pic:nvPicPr>
+                    <pic:cNvPr id="1306836192" name=""/>
+                    <pic:cNvPicPr/>
+                  </pic:nvPicPr>
+                  <pic:blipFill>
+                    <a:blip r:embed="rId33"/>
+                    <a:stretch>
+                      <a:fillRect/>
+                    </a:stretch>
+                  </pic:blipFill>
+                  <pic:spPr>
+                    <a:xfrm>
+                      <a:off x="0" y="0"/>
+                      <a:ext cx="5939790" cy="3024505"/>
+                    </a:xfrm>
+                    <a:prstGeom prst="rect">
+                      <a:avLst/>
+                    </a:prstGeom>
+                  </pic:spPr>
+                </pic:pic>
+              </a:graphicData>
+            </a:graphic>
+          </wp:inline>
+        </w:drawing>
+      </w:r>
+    </w:p>
+    <w:p>
+      <w:pPr>
+        <w:spacing w:after="0"/>
+        <w:ind w:firstLine="709"/>
+      </w:pPr>
+      <w:r>
+        <w:drawing>
+          <wp:inline distT="0" distB="0" distL="0" distR="0" wp14:anchorId="4C25D62C" wp14:editId="629646D3">
+            <wp:extent cx="4565885" cy="819192"/>
+            <wp:effectExtent l="0" t="0" r="6350" b="0"/>
+            <wp:docPr id="158314903" name="Рисунок 1"/>
+            <wp:cNvGraphicFramePr>
+              <a:graphicFrameLocks xmlns:a="http://schemas.openxmlformats.org/drawingml/2006/main" noChangeAspect="1"/>
+            </wp:cNvGraphicFramePr>
+            <a:graphic xmlns:a="http://schemas.openxmlformats.org/drawingml/2006/main">
+              <a:graphicData uri="http://schemas.openxmlformats.org/drawingml/2006/picture">
+                <pic:pic xmlns:pic="http://schemas.openxmlformats.org/drawingml/2006/picture">
+                  <pic:nvPicPr>
+                    <pic:cNvPr id="158314903" name=""/>
+                    <pic:cNvPicPr/>
+                  </pic:nvPicPr>
+                  <pic:blipFill>
+                    <a:blip r:embed="rId34"/>
+                    <a:stretch>
+                      <a:fillRect/>
+                    </a:stretch>
+                  </pic:blipFill>
+                  <pic:spPr>
+                    <a:xfrm>
+                      <a:off x="0" y="0"/>
+                      <a:ext cx="4565885" cy="819192"/>
+                    </a:xfrm>
+                    <a:prstGeom prst="rect">
+                      <a:avLst/>
+                    </a:prstGeom>
+                  </pic:spPr>
+                </pic:pic>
+              </a:graphicData>
+            </a:graphic>
+          </wp:inline>
+        </w:drawing>
+      </w:r>
+    </w:p>
+    <w:p>
+      <w:pPr>
+        <w:spacing w:after="0"/>
+        <w:ind w:firstLine="709"/>
+      </w:pPr>
+      <w:r>
+        <w:drawing>
+          <wp:inline distT="0" distB="0" distL="0" distR="0" wp14:anchorId="41D7BF50" wp14:editId="0CD33C61">
+            <wp:extent cx="4813547" cy="800141"/>
+            <wp:effectExtent l="0" t="0" r="6350" b="0"/>
+            <wp:docPr id="744743115" name="Рисунок 1"/>
+            <wp:cNvGraphicFramePr>
+              <a:graphicFrameLocks xmlns:a="http://schemas.openxmlformats.org/drawingml/2006/main" noChangeAspect="1"/>
+            </wp:cNvGraphicFramePr>
+            <a:graphic xmlns:a="http://schemas.openxmlformats.org/drawingml/2006/main">
+              <a:graphicData uri="http://schemas.openxmlformats.org/drawingml/2006/picture">
+                <pic:pic xmlns:pic="http://schemas.openxmlformats.org/drawingml/2006/picture">
+                  <pic:nvPicPr>
+                    <pic:cNvPr id="744743115" name=""/>
+                    <pic:cNvPicPr/>
+                  </pic:nvPicPr>
+                  <pic:blipFill>
+                    <a:blip r:embed="rId35"/>
+                    <a:stretch>
+                      <a:fillRect/>
+                    </a:stretch>
+                  </pic:blipFill>
+                  <pic:spPr>
+                    <a:xfrm>
+                      <a:off x="0" y="0"/>
+                      <a:ext cx="4813547" cy="800141"/>
+                    </a:xfrm>
+                    <a:prstGeom prst="rect">
+                      <a:avLst/>
+                    </a:prstGeom>
+                  </pic:spPr>
+                </pic:pic>
+              </a:graphicData>
+            </a:graphic>
+          </wp:inline>
+        </w:drawing>
+      </w:r>
+    </w:p>
+    <w:p>
+      <w:pPr>
+        <w:spacing w:after="0"/>
+        <w:ind w:firstLine="709"/>
+      </w:pPr>
+    </w:p>
+    <w:p>
+      <w:pPr>
+        <w:spacing w:after="0"/>
+        <w:ind w:firstLine="709"/>
+        <w:rPr>
+          <w:lang w:val="en-US"/>
+        </w:rPr>
+      </w:pPr>
+      <w:r>
+        <w:rPr>
+          <w:lang w:val="en-US"/>
+        </w:rPr>
+        <w:lastRenderedPageBreak/>
+        <w:t>5.b</w:t>
       </w:r>
     </w:p>
     <w:p>

--- a/IGI/LR1/report.docx
+++ b/IGI/LR1/report.docx
@@ -393,30 +393,8 @@
         <w:rPr>
           <w:lang w:val="en-US"/>
         </w:rPr>
-        <w:t xml:space="preserve">4c </w:t>
-      </w:r>
-      <w:proofErr w:type="spellStart"/>
-      <w:r>
-        <w:rPr>
-          <w:lang w:val="en-US"/>
-        </w:rPr>
-        <w:t>Сделан</w:t>
-      </w:r>
-      <w:proofErr w:type="spellEnd"/>
-      <w:r>
-        <w:rPr>
-          <w:lang w:val="en-US"/>
-        </w:rPr>
-        <w:t xml:space="preserve"> </w:t>
-      </w:r>
-      <w:proofErr w:type="spellStart"/>
-      <w:r>
-        <w:rPr>
-          <w:lang w:val="en-US"/>
-        </w:rPr>
-        <w:t>коммит</w:t>
-      </w:r>
-      <w:proofErr w:type="spellEnd"/>
+        <w:t>4c Сделан коммит</w:t>
+      </w:r>
     </w:p>
     <w:p>
       <w:pPr>
@@ -1232,44 +1210,8 @@
         <w:rPr>
           <w:lang w:val="en-US"/>
         </w:rPr>
-        <w:t xml:space="preserve"> </w:t>
-      </w:r>
-      <w:proofErr w:type="spellStart"/>
-      <w:r>
-        <w:rPr>
-          <w:lang w:val="en-US"/>
-        </w:rPr>
-        <w:t>Проведено</w:t>
-      </w:r>
-      <w:proofErr w:type="spellEnd"/>
-      <w:r>
-        <w:rPr>
-          <w:lang w:val="en-US"/>
-        </w:rPr>
-        <w:t xml:space="preserve"> </w:t>
-      </w:r>
-      <w:proofErr w:type="spellStart"/>
-      <w:r>
-        <w:rPr>
-          <w:lang w:val="en-US"/>
-        </w:rPr>
-        <w:t>сравнение</w:t>
-      </w:r>
-      <w:proofErr w:type="spellEnd"/>
-      <w:r>
-        <w:rPr>
-          <w:lang w:val="en-US"/>
-        </w:rPr>
-        <w:t xml:space="preserve"> </w:t>
-      </w:r>
-      <w:proofErr w:type="spellStart"/>
-      <w:r>
-        <w:rPr>
-          <w:lang w:val="en-US"/>
-        </w:rPr>
-        <w:t>коммитов</w:t>
-      </w:r>
-      <w:proofErr w:type="spellEnd"/>
+        <w:t xml:space="preserve"> Проведено сравнение коммитов</w:t>
+      </w:r>
     </w:p>
     <w:p>
       <w:pPr>
@@ -1880,14 +1822,12 @@
       <w:r>
         <w:t xml:space="preserve">Создание удаленного репозитория на </w:t>
       </w:r>
-      <w:proofErr w:type="spellStart"/>
       <w:r>
         <w:rPr>
           <w:lang w:val="en-US"/>
         </w:rPr>
         <w:t>github</w:t>
       </w:r>
-      <w:proofErr w:type="spellEnd"/>
     </w:p>
     <w:p>
       <w:pPr>
@@ -1937,6 +1877,33 @@
         <w:spacing w:after="0"/>
         <w:ind w:firstLine="709"/>
       </w:pPr>
+    </w:p>
+    <w:p>
+      <w:pPr>
+        <w:spacing w:after="0"/>
+        <w:ind w:firstLine="709"/>
+      </w:pPr>
+      <w:r>
+        <w:t>5.</w:t>
+      </w:r>
+      <w:r>
+        <w:rPr>
+          <w:lang w:val="en-US"/>
+        </w:rPr>
+        <w:t>b</w:t>
+      </w:r>
+      <w:r>
+        <w:t xml:space="preserve"> </w:t>
+      </w:r>
+      <w:r>
+        <w:t>Просмотр и изменение информаци</w:t>
+      </w:r>
+    </w:p>
+    <w:p>
+      <w:pPr>
+        <w:spacing w:after="0"/>
+        <w:ind w:firstLine="709"/>
+      </w:pPr>
       <w:r>
         <w:drawing>
           <wp:inline distT="0" distB="0" distL="0" distR="0" wp14:anchorId="4C25D62C" wp14:editId="629646D3">
@@ -1981,6 +1948,7 @@
         <w:ind w:firstLine="709"/>
       </w:pPr>
       <w:r>
+        <w:lastRenderedPageBreak/>
         <w:drawing>
           <wp:inline distT="0" distB="0" distL="0" distR="0" wp14:anchorId="41D7BF50" wp14:editId="0CD33C61">
             <wp:extent cx="4813547" cy="800141"/>
@@ -2028,6 +1996,277 @@
       <w:pPr>
         <w:spacing w:after="0"/>
         <w:ind w:firstLine="709"/>
+      </w:pPr>
+      <w:r>
+        <w:t>5.</w:t>
+      </w:r>
+      <w:r>
+        <w:rPr>
+          <w:lang w:val="en-US"/>
+        </w:rPr>
+        <w:t>c</w:t>
+      </w:r>
+      <w:r>
+        <w:t xml:space="preserve"> Изменение файлов и п</w:t>
+      </w:r>
+      <w:r>
+        <w:t>еренос их в удаленный репозиторий</w:t>
+      </w:r>
+    </w:p>
+    <w:p>
+      <w:pPr>
+        <w:spacing w:after="0"/>
+        <w:ind w:firstLine="709"/>
+        <w:rPr>
+          <w:lang w:val="en-US"/>
+        </w:rPr>
+      </w:pPr>
+      <w:r>
+        <w:rPr>
+          <w:lang w:val="en-US"/>
+        </w:rPr>
+        <w:drawing>
+          <wp:inline distT="0" distB="0" distL="0" distR="0" wp14:anchorId="4BCDB843" wp14:editId="2E22ACF8">
+            <wp:extent cx="5518434" cy="2216264"/>
+            <wp:effectExtent l="0" t="0" r="6350" b="0"/>
+            <wp:docPr id="1657276377" name="Рисунок 1"/>
+            <wp:cNvGraphicFramePr>
+              <a:graphicFrameLocks xmlns:a="http://schemas.openxmlformats.org/drawingml/2006/main" noChangeAspect="1"/>
+            </wp:cNvGraphicFramePr>
+            <a:graphic xmlns:a="http://schemas.openxmlformats.org/drawingml/2006/main">
+              <a:graphicData uri="http://schemas.openxmlformats.org/drawingml/2006/picture">
+                <pic:pic xmlns:pic="http://schemas.openxmlformats.org/drawingml/2006/picture">
+                  <pic:nvPicPr>
+                    <pic:cNvPr id="1657276377" name=""/>
+                    <pic:cNvPicPr/>
+                  </pic:nvPicPr>
+                  <pic:blipFill>
+                    <a:blip r:embed="rId36"/>
+                    <a:stretch>
+                      <a:fillRect/>
+                    </a:stretch>
+                  </pic:blipFill>
+                  <pic:spPr>
+                    <a:xfrm>
+                      <a:off x="0" y="0"/>
+                      <a:ext cx="5518434" cy="2216264"/>
+                    </a:xfrm>
+                    <a:prstGeom prst="rect">
+                      <a:avLst/>
+                    </a:prstGeom>
+                  </pic:spPr>
+                </pic:pic>
+              </a:graphicData>
+            </a:graphic>
+          </wp:inline>
+        </w:drawing>
+      </w:r>
+    </w:p>
+    <w:p>
+      <w:pPr>
+        <w:spacing w:after="0"/>
+        <w:ind w:firstLine="709"/>
+        <w:rPr>
+          <w:lang w:val="en-US"/>
+        </w:rPr>
+      </w:pPr>
+      <w:r>
+        <w:rPr>
+          <w:lang w:val="en-US"/>
+        </w:rPr>
+        <w:drawing>
+          <wp:inline distT="0" distB="0" distL="0" distR="0" wp14:anchorId="66350215" wp14:editId="1A9DC6F5">
+            <wp:extent cx="4737343" cy="2330570"/>
+            <wp:effectExtent l="0" t="0" r="6350" b="0"/>
+            <wp:docPr id="74894820" name="Рисунок 1"/>
+            <wp:cNvGraphicFramePr>
+              <a:graphicFrameLocks xmlns:a="http://schemas.openxmlformats.org/drawingml/2006/main" noChangeAspect="1"/>
+            </wp:cNvGraphicFramePr>
+            <a:graphic xmlns:a="http://schemas.openxmlformats.org/drawingml/2006/main">
+              <a:graphicData uri="http://schemas.openxmlformats.org/drawingml/2006/picture">
+                <pic:pic xmlns:pic="http://schemas.openxmlformats.org/drawingml/2006/picture">
+                  <pic:nvPicPr>
+                    <pic:cNvPr id="74894820" name=""/>
+                    <pic:cNvPicPr/>
+                  </pic:nvPicPr>
+                  <pic:blipFill>
+                    <a:blip r:embed="rId37"/>
+                    <a:stretch>
+                      <a:fillRect/>
+                    </a:stretch>
+                  </pic:blipFill>
+                  <pic:spPr>
+                    <a:xfrm>
+                      <a:off x="0" y="0"/>
+                      <a:ext cx="4737343" cy="2330570"/>
+                    </a:xfrm>
+                    <a:prstGeom prst="rect">
+                      <a:avLst/>
+                    </a:prstGeom>
+                  </pic:spPr>
+                </pic:pic>
+              </a:graphicData>
+            </a:graphic>
+          </wp:inline>
+        </w:drawing>
+      </w:r>
+    </w:p>
+    <w:p>
+      <w:pPr>
+        <w:spacing w:after="0"/>
+        <w:ind w:firstLine="709"/>
+        <w:rPr>
+          <w:lang w:val="en-US"/>
+        </w:rPr>
+      </w:pPr>
+      <w:r>
+        <w:rPr>
+          <w:lang w:val="en-US"/>
+        </w:rPr>
+        <w:drawing>
+          <wp:inline distT="0" distB="0" distL="0" distR="0" wp14:anchorId="3E46715D" wp14:editId="3366E3C9">
+            <wp:extent cx="5939790" cy="2113915"/>
+            <wp:effectExtent l="0" t="0" r="3810" b="635"/>
+            <wp:docPr id="1528421143" name="Рисунок 1"/>
+            <wp:cNvGraphicFramePr>
+              <a:graphicFrameLocks xmlns:a="http://schemas.openxmlformats.org/drawingml/2006/main" noChangeAspect="1"/>
+            </wp:cNvGraphicFramePr>
+            <a:graphic xmlns:a="http://schemas.openxmlformats.org/drawingml/2006/main">
+              <a:graphicData uri="http://schemas.openxmlformats.org/drawingml/2006/picture">
+                <pic:pic xmlns:pic="http://schemas.openxmlformats.org/drawingml/2006/picture">
+                  <pic:nvPicPr>
+                    <pic:cNvPr id="1528421143" name=""/>
+                    <pic:cNvPicPr/>
+                  </pic:nvPicPr>
+                  <pic:blipFill>
+                    <a:blip r:embed="rId38"/>
+                    <a:stretch>
+                      <a:fillRect/>
+                    </a:stretch>
+                  </pic:blipFill>
+                  <pic:spPr>
+                    <a:xfrm>
+                      <a:off x="0" y="0"/>
+                      <a:ext cx="5939790" cy="2113915"/>
+                    </a:xfrm>
+                    <a:prstGeom prst="rect">
+                      <a:avLst/>
+                    </a:prstGeom>
+                  </pic:spPr>
+                </pic:pic>
+              </a:graphicData>
+            </a:graphic>
+          </wp:inline>
+        </w:drawing>
+      </w:r>
+    </w:p>
+    <w:p>
+      <w:pPr>
+        <w:spacing w:after="0"/>
+        <w:ind w:firstLine="709"/>
+        <w:rPr>
+          <w:lang w:val="en-US"/>
+        </w:rPr>
+      </w:pPr>
+    </w:p>
+    <w:p>
+      <w:pPr>
+        <w:spacing w:after="0"/>
+        <w:ind w:firstLine="709"/>
+      </w:pPr>
+      <w:r>
+        <w:rPr>
+          <w:lang w:val="en-US"/>
+        </w:rPr>
+        <w:t xml:space="preserve">5.d </w:t>
+      </w:r>
+      <w:r>
+        <w:t>Переименование удаленного репозитория</w:t>
+      </w:r>
+    </w:p>
+    <w:p>
+      <w:pPr>
+        <w:spacing w:after="0"/>
+        <w:ind w:firstLine="709"/>
+        <w:rPr>
+          <w:lang w:val="en-US"/>
+        </w:rPr>
+      </w:pPr>
+      <w:r>
+        <w:rPr>
+          <w:lang w:val="en-US"/>
+        </w:rPr>
+        <w:drawing>
+          <wp:inline distT="0" distB="0" distL="0" distR="0" wp14:anchorId="58806C8E" wp14:editId="51D170D5">
+            <wp:extent cx="5226319" cy="438173"/>
+            <wp:effectExtent l="0" t="0" r="0" b="0"/>
+            <wp:docPr id="1082321503" name="Рисунок 1"/>
+            <wp:cNvGraphicFramePr>
+              <a:graphicFrameLocks xmlns:a="http://schemas.openxmlformats.org/drawingml/2006/main" noChangeAspect="1"/>
+            </wp:cNvGraphicFramePr>
+            <a:graphic xmlns:a="http://schemas.openxmlformats.org/drawingml/2006/main">
+              <a:graphicData uri="http://schemas.openxmlformats.org/drawingml/2006/picture">
+                <pic:pic xmlns:pic="http://schemas.openxmlformats.org/drawingml/2006/picture">
+                  <pic:nvPicPr>
+                    <pic:cNvPr id="1082321503" name=""/>
+                    <pic:cNvPicPr/>
+                  </pic:nvPicPr>
+                  <pic:blipFill>
+                    <a:blip r:embed="rId39"/>
+                    <a:stretch>
+                      <a:fillRect/>
+                    </a:stretch>
+                  </pic:blipFill>
+                  <pic:spPr>
+                    <a:xfrm>
+                      <a:off x="0" y="0"/>
+                      <a:ext cx="5226319" cy="438173"/>
+                    </a:xfrm>
+                    <a:prstGeom prst="rect">
+                      <a:avLst/>
+                    </a:prstGeom>
+                  </pic:spPr>
+                </pic:pic>
+              </a:graphicData>
+            </a:graphic>
+          </wp:inline>
+        </w:drawing>
+      </w:r>
+    </w:p>
+    <w:p>
+      <w:pPr>
+        <w:spacing w:after="0"/>
+        <w:ind w:firstLine="709"/>
+        <w:rPr>
+          <w:lang w:val="en-US"/>
+        </w:rPr>
+      </w:pPr>
+    </w:p>
+    <w:p>
+      <w:pPr>
+        <w:spacing w:after="0"/>
+        <w:ind w:firstLine="709"/>
+      </w:pPr>
+      <w:r>
+        <w:t>5.</w:t>
+      </w:r>
+      <w:r>
+        <w:rPr>
+          <w:lang w:val="en-US"/>
+        </w:rPr>
+        <w:t>e</w:t>
+      </w:r>
+      <w:r>
+        <w:t xml:space="preserve"> Получение изменений из у</w:t>
+      </w:r>
+      <w:r>
+        <w:t>даленного репозитория и слияние веток</w:t>
+      </w:r>
+    </w:p>
+    <w:p>
+      <w:pPr>
+        <w:spacing w:after="0"/>
+        <w:ind w:firstLine="709"/>
         <w:rPr>
           <w:lang w:val="en-US"/>
         </w:rPr>
@@ -2037,17 +2276,158 @@
           <w:lang w:val="en-US"/>
         </w:rPr>
         <w:lastRenderedPageBreak/>
-        <w:t>5.b</w:t>
-      </w:r>
-    </w:p>
-    <w:p>
-      <w:pPr>
-        <w:spacing w:after="0"/>
-        <w:ind w:firstLine="709"/>
-        <w:rPr>
-          <w:lang w:val="en-US"/>
-        </w:rPr>
-      </w:pPr>
+        <w:drawing>
+          <wp:inline distT="0" distB="0" distL="0" distR="0" wp14:anchorId="1AD877C1" wp14:editId="7D76EF1E">
+            <wp:extent cx="4762745" cy="1263715"/>
+            <wp:effectExtent l="0" t="0" r="0" b="0"/>
+            <wp:docPr id="683381537" name="Рисунок 1"/>
+            <wp:cNvGraphicFramePr>
+              <a:graphicFrameLocks xmlns:a="http://schemas.openxmlformats.org/drawingml/2006/main" noChangeAspect="1"/>
+            </wp:cNvGraphicFramePr>
+            <a:graphic xmlns:a="http://schemas.openxmlformats.org/drawingml/2006/main">
+              <a:graphicData uri="http://schemas.openxmlformats.org/drawingml/2006/picture">
+                <pic:pic xmlns:pic="http://schemas.openxmlformats.org/drawingml/2006/picture">
+                  <pic:nvPicPr>
+                    <pic:cNvPr id="683381537" name=""/>
+                    <pic:cNvPicPr/>
+                  </pic:nvPicPr>
+                  <pic:blipFill>
+                    <a:blip r:embed="rId40"/>
+                    <a:stretch>
+                      <a:fillRect/>
+                    </a:stretch>
+                  </pic:blipFill>
+                  <pic:spPr>
+                    <a:xfrm>
+                      <a:off x="0" y="0"/>
+                      <a:ext cx="4762745" cy="1263715"/>
+                    </a:xfrm>
+                    <a:prstGeom prst="rect">
+                      <a:avLst/>
+                    </a:prstGeom>
+                  </pic:spPr>
+                </pic:pic>
+              </a:graphicData>
+            </a:graphic>
+          </wp:inline>
+        </w:drawing>
+      </w:r>
+    </w:p>
+    <w:p>
+      <w:pPr>
+        <w:spacing w:after="0"/>
+        <w:ind w:firstLine="709"/>
+        <w:rPr>
+          <w:lang w:val="en-US"/>
+        </w:rPr>
+      </w:pPr>
+      <w:r>
+        <w:rPr>
+          <w:lang w:val="en-US"/>
+        </w:rPr>
+        <w:drawing>
+          <wp:inline distT="0" distB="0" distL="0" distR="0" wp14:anchorId="125BB91C" wp14:editId="63D92416">
+            <wp:extent cx="4692891" cy="965250"/>
+            <wp:effectExtent l="0" t="0" r="0" b="6350"/>
+            <wp:docPr id="1548222214" name="Рисунок 1"/>
+            <wp:cNvGraphicFramePr>
+              <a:graphicFrameLocks xmlns:a="http://schemas.openxmlformats.org/drawingml/2006/main" noChangeAspect="1"/>
+            </wp:cNvGraphicFramePr>
+            <a:graphic xmlns:a="http://schemas.openxmlformats.org/drawingml/2006/main">
+              <a:graphicData uri="http://schemas.openxmlformats.org/drawingml/2006/picture">
+                <pic:pic xmlns:pic="http://schemas.openxmlformats.org/drawingml/2006/picture">
+                  <pic:nvPicPr>
+                    <pic:cNvPr id="1548222214" name=""/>
+                    <pic:cNvPicPr/>
+                  </pic:nvPicPr>
+                  <pic:blipFill>
+                    <a:blip r:embed="rId41"/>
+                    <a:stretch>
+                      <a:fillRect/>
+                    </a:stretch>
+                  </pic:blipFill>
+                  <pic:spPr>
+                    <a:xfrm>
+                      <a:off x="0" y="0"/>
+                      <a:ext cx="4692891" cy="965250"/>
+                    </a:xfrm>
+                    <a:prstGeom prst="rect">
+                      <a:avLst/>
+                    </a:prstGeom>
+                  </pic:spPr>
+                </pic:pic>
+              </a:graphicData>
+            </a:graphic>
+          </wp:inline>
+        </w:drawing>
+      </w:r>
+    </w:p>
+    <w:p>
+      <w:pPr>
+        <w:spacing w:after="0"/>
+        <w:ind w:firstLine="709"/>
+        <w:rPr>
+          <w:lang w:val="en-US"/>
+        </w:rPr>
+      </w:pPr>
+    </w:p>
+    <w:p>
+      <w:pPr>
+        <w:spacing w:after="0"/>
+        <w:ind w:firstLine="709"/>
+      </w:pPr>
+      <w:r>
+        <w:rPr>
+          <w:lang w:val="en-US"/>
+        </w:rPr>
+        <w:t xml:space="preserve">5.f </w:t>
+      </w:r>
+      <w:r>
+        <w:t>Просмотр истории коммитов</w:t>
+      </w:r>
+    </w:p>
+    <w:p>
+      <w:pPr>
+        <w:spacing w:after="0"/>
+        <w:ind w:firstLine="709"/>
+      </w:pPr>
+      <w:r>
+        <w:drawing>
+          <wp:inline distT="0" distB="0" distL="0" distR="0" wp14:anchorId="07208187" wp14:editId="0515C96D">
+            <wp:extent cx="4388076" cy="819192"/>
+            <wp:effectExtent l="0" t="0" r="0" b="0"/>
+            <wp:docPr id="597823367" name="Рисунок 1"/>
+            <wp:cNvGraphicFramePr>
+              <a:graphicFrameLocks xmlns:a="http://schemas.openxmlformats.org/drawingml/2006/main" noChangeAspect="1"/>
+            </wp:cNvGraphicFramePr>
+            <a:graphic xmlns:a="http://schemas.openxmlformats.org/drawingml/2006/main">
+              <a:graphicData uri="http://schemas.openxmlformats.org/drawingml/2006/picture">
+                <pic:pic xmlns:pic="http://schemas.openxmlformats.org/drawingml/2006/picture">
+                  <pic:nvPicPr>
+                    <pic:cNvPr id="597823367" name=""/>
+                    <pic:cNvPicPr/>
+                  </pic:nvPicPr>
+                  <pic:blipFill>
+                    <a:blip r:embed="rId42"/>
+                    <a:stretch>
+                      <a:fillRect/>
+                    </a:stretch>
+                  </pic:blipFill>
+                  <pic:spPr>
+                    <a:xfrm>
+                      <a:off x="0" y="0"/>
+                      <a:ext cx="4388076" cy="819192"/>
+                    </a:xfrm>
+                    <a:prstGeom prst="rect">
+                      <a:avLst/>
+                    </a:prstGeom>
+                  </pic:spPr>
+                </pic:pic>
+              </a:graphicData>
+            </a:graphic>
+          </wp:inline>
+        </w:drawing>
+      </w:r>
     </w:p>
     <w:sectPr>
       <w:pgSz w:w="11906" w:h="16838" w:code="9"/>
